--- a/Fall 2020/CS5383/hw/homework-7.docx
+++ b/Fall 2020/CS5383/hw/homework-7.docx
@@ -127,6 +127,549 @@
           <m:t>}</m:t>
         </m:r>
       </m:oMath>
+    </w:p>
+    <w:p>
+      <w:pPr>
+        <w:pStyle w:val="ListParagraph"/>
+        <w:ind w:left="720" w:firstLineChars="0" w:firstLine="0"/>
+      </w:pPr>
+      <w:r>
+        <w:t>suppose on the contrary that L={</w:t>
+      </w:r>
+      <w:proofErr w:type="spellStart"/>
+      <w:r>
+        <w:t>www:w</w:t>
+      </w:r>
+      <w:proofErr w:type="spellEnd"/>
+      <m:oMath>
+        <m:r>
+          <w:rPr>
+            <w:rFonts w:ascii="Cambria Math" w:hAnsi="Cambria Math"/>
+          </w:rPr>
+          <m:t>∈{a,b</m:t>
+        </m:r>
+        <m:sSup>
+          <m:sSupPr>
+            <m:ctrlPr>
+              <w:rPr>
+                <w:rFonts w:ascii="Cambria Math" w:hAnsi="Cambria Math"/>
+                <w:i/>
+              </w:rPr>
+            </m:ctrlPr>
+          </m:sSupPr>
+          <m:e>
+            <m:r>
+              <w:rPr>
+                <w:rFonts w:ascii="Cambria Math" w:hAnsi="Cambria Math"/>
+              </w:rPr>
+              <m:t>}</m:t>
+            </m:r>
+          </m:e>
+          <m:sup>
+            <m:r>
+              <w:rPr>
+                <w:rFonts w:ascii="Cambria Math" w:hAnsi="Cambria Math"/>
+              </w:rPr>
+              <m:t>*</m:t>
+            </m:r>
+          </m:sup>
+        </m:sSup>
+      </m:oMath>
+      <w:r>
+        <w:t xml:space="preserve">} is CFG, then there exists some sufficiently large number P, for any n &gt;= P, we have </w:t>
+      </w:r>
+      <m:oMath>
+        <m:sSup>
+          <m:sSupPr>
+            <m:ctrlPr>
+              <w:rPr>
+                <w:rFonts w:ascii="Cambria Math" w:hAnsi="Cambria Math"/>
+                <w:i/>
+              </w:rPr>
+            </m:ctrlPr>
+          </m:sSupPr>
+          <m:e>
+            <m:r>
+              <w:rPr>
+                <w:rFonts w:ascii="Cambria Math" w:hAnsi="Cambria Math"/>
+              </w:rPr>
+              <m:t>a</m:t>
+            </m:r>
+          </m:e>
+          <m:sup>
+            <m:r>
+              <w:rPr>
+                <w:rFonts w:ascii="Cambria Math" w:hAnsi="Cambria Math"/>
+              </w:rPr>
+              <m:t>P</m:t>
+            </m:r>
+          </m:sup>
+        </m:sSup>
+        <m:sSup>
+          <m:sSupPr>
+            <m:ctrlPr>
+              <w:rPr>
+                <w:rFonts w:ascii="Cambria Math" w:hAnsi="Cambria Math"/>
+                <w:i/>
+              </w:rPr>
+            </m:ctrlPr>
+          </m:sSupPr>
+          <m:e>
+            <m:r>
+              <w:rPr>
+                <w:rFonts w:ascii="Cambria Math" w:hAnsi="Cambria Math"/>
+              </w:rPr>
+              <m:t>b</m:t>
+            </m:r>
+          </m:e>
+          <m:sup>
+            <m:r>
+              <w:rPr>
+                <w:rFonts w:ascii="Cambria Math" w:hAnsi="Cambria Math"/>
+              </w:rPr>
+              <m:t>P</m:t>
+            </m:r>
+          </m:sup>
+        </m:sSup>
+        <m:sSup>
+          <m:sSupPr>
+            <m:ctrlPr>
+              <w:rPr>
+                <w:rFonts w:ascii="Cambria Math" w:hAnsi="Cambria Math"/>
+                <w:i/>
+              </w:rPr>
+            </m:ctrlPr>
+          </m:sSupPr>
+          <m:e>
+            <m:r>
+              <w:rPr>
+                <w:rFonts w:ascii="Cambria Math" w:hAnsi="Cambria Math"/>
+              </w:rPr>
+              <m:t>a</m:t>
+            </m:r>
+          </m:e>
+          <m:sup>
+            <m:r>
+              <w:rPr>
+                <w:rFonts w:ascii="Cambria Math" w:hAnsi="Cambria Math"/>
+              </w:rPr>
+              <m:t>P</m:t>
+            </m:r>
+          </m:sup>
+        </m:sSup>
+        <m:sSup>
+          <m:sSupPr>
+            <m:ctrlPr>
+              <w:rPr>
+                <w:rFonts w:ascii="Cambria Math" w:hAnsi="Cambria Math"/>
+                <w:i/>
+              </w:rPr>
+            </m:ctrlPr>
+          </m:sSupPr>
+          <m:e>
+            <m:r>
+              <w:rPr>
+                <w:rFonts w:ascii="Cambria Math" w:hAnsi="Cambria Math"/>
+              </w:rPr>
+              <m:t>b</m:t>
+            </m:r>
+          </m:e>
+          <m:sup>
+            <m:r>
+              <w:rPr>
+                <w:rFonts w:ascii="Cambria Math" w:hAnsi="Cambria Math"/>
+              </w:rPr>
+              <m:t>P</m:t>
+            </m:r>
+          </m:sup>
+        </m:sSup>
+        <m:sSup>
+          <m:sSupPr>
+            <m:ctrlPr>
+              <w:rPr>
+                <w:rFonts w:ascii="Cambria Math" w:hAnsi="Cambria Math"/>
+                <w:i/>
+              </w:rPr>
+            </m:ctrlPr>
+          </m:sSupPr>
+          <m:e>
+            <m:r>
+              <w:rPr>
+                <w:rFonts w:ascii="Cambria Math" w:hAnsi="Cambria Math"/>
+              </w:rPr>
+              <m:t>a</m:t>
+            </m:r>
+          </m:e>
+          <m:sup>
+            <m:r>
+              <w:rPr>
+                <w:rFonts w:ascii="Cambria Math" w:hAnsi="Cambria Math"/>
+              </w:rPr>
+              <m:t>P</m:t>
+            </m:r>
+          </m:sup>
+        </m:sSup>
+        <m:sSup>
+          <m:sSupPr>
+            <m:ctrlPr>
+              <w:rPr>
+                <w:rFonts w:ascii="Cambria Math" w:hAnsi="Cambria Math"/>
+                <w:i/>
+              </w:rPr>
+            </m:ctrlPr>
+          </m:sSupPr>
+          <m:e>
+            <m:r>
+              <w:rPr>
+                <w:rFonts w:ascii="Cambria Math" w:hAnsi="Cambria Math"/>
+              </w:rPr>
+              <m:t>b</m:t>
+            </m:r>
+          </m:e>
+          <m:sup>
+            <m:r>
+              <w:rPr>
+                <w:rFonts w:ascii="Cambria Math" w:hAnsi="Cambria Math"/>
+              </w:rPr>
+              <m:t>P</m:t>
+            </m:r>
+          </m:sup>
+        </m:sSup>
+      </m:oMath>
+      <w:r>
+        <w:t>=</w:t>
+      </w:r>
+      <w:proofErr w:type="spellStart"/>
+      <w:r>
+        <w:t>uvxyz</w:t>
+      </w:r>
+      <w:proofErr w:type="spellEnd"/>
+      <w:r>
+        <w:t xml:space="preserve"> such that |</w:t>
+      </w:r>
+      <w:proofErr w:type="spellStart"/>
+      <w:r>
+        <w:t>vy</w:t>
+      </w:r>
+      <w:proofErr w:type="spellEnd"/>
+      <w:r>
+        <w:t>|&gt;0, |</w:t>
+      </w:r>
+      <w:proofErr w:type="spellStart"/>
+      <w:r>
+        <w:t>vxy</w:t>
+      </w:r>
+      <w:proofErr w:type="spellEnd"/>
+      <w:r>
+        <w:t xml:space="preserve">|&lt;=P, and </w:t>
+      </w:r>
+      <m:oMath>
+        <m:r>
+          <w:rPr>
+            <w:rFonts w:ascii="Cambria Math" w:hAnsi="Cambria Math"/>
+          </w:rPr>
+          <m:t>u</m:t>
+        </m:r>
+        <m:sSup>
+          <m:sSupPr>
+            <m:ctrlPr>
+              <w:rPr>
+                <w:rFonts w:ascii="Cambria Math" w:hAnsi="Cambria Math"/>
+                <w:i/>
+              </w:rPr>
+            </m:ctrlPr>
+          </m:sSupPr>
+          <m:e>
+            <m:r>
+              <w:rPr>
+                <w:rFonts w:ascii="Cambria Math" w:hAnsi="Cambria Math"/>
+              </w:rPr>
+              <m:t>v</m:t>
+            </m:r>
+          </m:e>
+          <m:sup>
+            <m:r>
+              <w:rPr>
+                <w:rFonts w:ascii="Cambria Math" w:hAnsi="Cambria Math"/>
+              </w:rPr>
+              <m:t>i</m:t>
+            </m:r>
+          </m:sup>
+        </m:sSup>
+        <m:r>
+          <w:rPr>
+            <w:rFonts w:ascii="Cambria Math" w:hAnsi="Cambria Math"/>
+          </w:rPr>
+          <m:t>x</m:t>
+        </m:r>
+        <m:sSup>
+          <m:sSupPr>
+            <m:ctrlPr>
+              <w:rPr>
+                <w:rFonts w:ascii="Cambria Math" w:hAnsi="Cambria Math"/>
+                <w:i/>
+              </w:rPr>
+            </m:ctrlPr>
+          </m:sSupPr>
+          <m:e>
+            <m:r>
+              <w:rPr>
+                <w:rFonts w:ascii="Cambria Math" w:hAnsi="Cambria Math"/>
+              </w:rPr>
+              <m:t>y</m:t>
+            </m:r>
+          </m:e>
+          <m:sup>
+            <m:r>
+              <w:rPr>
+                <w:rFonts w:ascii="Cambria Math" w:hAnsi="Cambria Math"/>
+              </w:rPr>
+              <m:t>i</m:t>
+            </m:r>
+          </m:sup>
+        </m:sSup>
+        <m:r>
+          <w:rPr>
+            <w:rFonts w:ascii="Cambria Math" w:hAnsi="Cambria Math"/>
+          </w:rPr>
+          <m:t>z∈L</m:t>
+        </m:r>
+      </m:oMath>
+      <w:r>
+        <w:t xml:space="preserve"> for any </w:t>
+      </w:r>
+      <w:proofErr w:type="spellStart"/>
+      <w:r>
+        <w:t>i</w:t>
+      </w:r>
+      <w:proofErr w:type="spellEnd"/>
+      <w:r>
+        <w:t>&gt;=0.</w:t>
+      </w:r>
+    </w:p>
+    <w:p>
+      <w:pPr>
+        <w:pStyle w:val="ListParagraph"/>
+        <w:ind w:left="720" w:firstLineChars="0" w:firstLine="0"/>
+      </w:pPr>
+      <w:r>
+        <w:t xml:space="preserve">Pick n = P and consider </w:t>
+      </w:r>
+      <m:oMath>
+        <m:sSup>
+          <m:sSupPr>
+            <m:ctrlPr>
+              <w:rPr>
+                <w:rFonts w:ascii="Cambria Math" w:hAnsi="Cambria Math"/>
+                <w:i/>
+              </w:rPr>
+            </m:ctrlPr>
+          </m:sSupPr>
+          <m:e>
+            <m:r>
+              <w:rPr>
+                <w:rFonts w:ascii="Cambria Math" w:hAnsi="Cambria Math"/>
+              </w:rPr>
+              <m:t>a</m:t>
+            </m:r>
+          </m:e>
+          <m:sup>
+            <m:r>
+              <w:rPr>
+                <w:rFonts w:ascii="Cambria Math" w:hAnsi="Cambria Math"/>
+              </w:rPr>
+              <m:t>P</m:t>
+            </m:r>
+          </m:sup>
+        </m:sSup>
+        <m:sSup>
+          <m:sSupPr>
+            <m:ctrlPr>
+              <w:rPr>
+                <w:rFonts w:ascii="Cambria Math" w:hAnsi="Cambria Math"/>
+                <w:i/>
+              </w:rPr>
+            </m:ctrlPr>
+          </m:sSupPr>
+          <m:e>
+            <m:r>
+              <w:rPr>
+                <w:rFonts w:ascii="Cambria Math" w:hAnsi="Cambria Math"/>
+              </w:rPr>
+              <m:t>b</m:t>
+            </m:r>
+          </m:e>
+          <m:sup>
+            <m:r>
+              <w:rPr>
+                <w:rFonts w:ascii="Cambria Math" w:hAnsi="Cambria Math"/>
+              </w:rPr>
+              <m:t>P</m:t>
+            </m:r>
+          </m:sup>
+        </m:sSup>
+        <m:sSup>
+          <m:sSupPr>
+            <m:ctrlPr>
+              <w:rPr>
+                <w:rFonts w:ascii="Cambria Math" w:hAnsi="Cambria Math"/>
+                <w:i/>
+              </w:rPr>
+            </m:ctrlPr>
+          </m:sSupPr>
+          <m:e>
+            <m:r>
+              <w:rPr>
+                <w:rFonts w:ascii="Cambria Math" w:hAnsi="Cambria Math"/>
+              </w:rPr>
+              <m:t>a</m:t>
+            </m:r>
+          </m:e>
+          <m:sup>
+            <m:r>
+              <w:rPr>
+                <w:rFonts w:ascii="Cambria Math" w:hAnsi="Cambria Math"/>
+              </w:rPr>
+              <m:t>P</m:t>
+            </m:r>
+          </m:sup>
+        </m:sSup>
+        <m:sSup>
+          <m:sSupPr>
+            <m:ctrlPr>
+              <w:rPr>
+                <w:rFonts w:ascii="Cambria Math" w:hAnsi="Cambria Math"/>
+                <w:i/>
+              </w:rPr>
+            </m:ctrlPr>
+          </m:sSupPr>
+          <m:e>
+            <m:r>
+              <w:rPr>
+                <w:rFonts w:ascii="Cambria Math" w:hAnsi="Cambria Math"/>
+              </w:rPr>
+              <m:t>b</m:t>
+            </m:r>
+          </m:e>
+          <m:sup>
+            <m:r>
+              <w:rPr>
+                <w:rFonts w:ascii="Cambria Math" w:hAnsi="Cambria Math"/>
+              </w:rPr>
+              <m:t>P</m:t>
+            </m:r>
+          </m:sup>
+        </m:sSup>
+        <m:sSup>
+          <m:sSupPr>
+            <m:ctrlPr>
+              <w:rPr>
+                <w:rFonts w:ascii="Cambria Math" w:hAnsi="Cambria Math"/>
+                <w:i/>
+              </w:rPr>
+            </m:ctrlPr>
+          </m:sSupPr>
+          <m:e>
+            <m:r>
+              <w:rPr>
+                <w:rFonts w:ascii="Cambria Math" w:hAnsi="Cambria Math"/>
+              </w:rPr>
+              <m:t>a</m:t>
+            </m:r>
+          </m:e>
+          <m:sup>
+            <m:r>
+              <w:rPr>
+                <w:rFonts w:ascii="Cambria Math" w:hAnsi="Cambria Math"/>
+              </w:rPr>
+              <m:t>P</m:t>
+            </m:r>
+          </m:sup>
+        </m:sSup>
+        <m:sSup>
+          <m:sSupPr>
+            <m:ctrlPr>
+              <w:rPr>
+                <w:rFonts w:ascii="Cambria Math" w:hAnsi="Cambria Math"/>
+                <w:i/>
+              </w:rPr>
+            </m:ctrlPr>
+          </m:sSupPr>
+          <m:e>
+            <m:r>
+              <w:rPr>
+                <w:rFonts w:ascii="Cambria Math" w:hAnsi="Cambria Math"/>
+              </w:rPr>
+              <m:t>b</m:t>
+            </m:r>
+          </m:e>
+          <m:sup>
+            <m:r>
+              <w:rPr>
+                <w:rFonts w:ascii="Cambria Math" w:hAnsi="Cambria Math"/>
+              </w:rPr>
+              <m:t>P</m:t>
+            </m:r>
+          </m:sup>
+        </m:sSup>
+      </m:oMath>
+      <w:r>
+        <w:t>=</w:t>
+      </w:r>
+      <w:proofErr w:type="spellStart"/>
+      <w:r>
+        <w:t>uvxyz</w:t>
+      </w:r>
+      <w:proofErr w:type="spellEnd"/>
+      <w:r>
+        <w:t xml:space="preserve">, </w:t>
+      </w:r>
+      <w:r>
+        <w:t>|</w:t>
+      </w:r>
+      <w:proofErr w:type="spellStart"/>
+      <w:r>
+        <w:t>vxy</w:t>
+      </w:r>
+      <w:proofErr w:type="spellEnd"/>
+      <w:r>
+        <w:t>|&lt;=P</w:t>
+      </w:r>
+    </w:p>
+    <w:p>
+      <w:pPr>
+        <w:pStyle w:val="ListParagraph"/>
+        <w:ind w:left="720" w:firstLineChars="0" w:firstLine="0"/>
+      </w:pPr>
+      <w:r>
+        <w:t xml:space="preserve">For all the cases, no matter pump </w:t>
+      </w:r>
+      <w:proofErr w:type="spellStart"/>
+      <w:r>
+        <w:t>i</w:t>
+      </w:r>
+      <w:proofErr w:type="spellEnd"/>
+      <w:r>
+        <w:t xml:space="preserve"> for any number greater than 0, the result string is not in L anymore. </w:t>
+      </w:r>
+      <w:r>
+        <w:t>So,</w:t>
+      </w:r>
+      <w:r>
+        <w:t xml:space="preserve"> </w:t>
+      </w:r>
+      <w:r>
+        <w:t>its</w:t>
+      </w:r>
+      <w:r>
+        <w:t xml:space="preserve"> contradiction with our assumption.</w:t>
+      </w:r>
+    </w:p>
+    <w:p>
+      <w:pPr>
+        <w:pStyle w:val="ListParagraph"/>
+        <w:ind w:left="720" w:firstLineChars="0" w:firstLine="0"/>
+      </w:pPr>
     </w:p>
     <w:p>
       <w:pPr>
@@ -281,6 +824,95 @@
         <w:pStyle w:val="ListParagraph"/>
         <w:ind w:left="720" w:firstLineChars="0" w:firstLine="0"/>
       </w:pPr>
+      <w:r>
+        <w:t xml:space="preserve">this is similar with </w:t>
+      </w:r>
+      <m:oMath>
+        <m:sSup>
+          <m:sSupPr>
+            <m:ctrlPr>
+              <w:rPr>
+                <w:rFonts w:ascii="Cambria Math" w:hAnsi="Cambria Math"/>
+                <w:i/>
+              </w:rPr>
+            </m:ctrlPr>
+          </m:sSupPr>
+          <m:e>
+            <m:r>
+              <w:rPr>
+                <w:rFonts w:ascii="Cambria Math" w:hAnsi="Cambria Math"/>
+              </w:rPr>
+              <m:t>a</m:t>
+            </m:r>
+          </m:e>
+          <m:sup>
+            <m:r>
+              <w:rPr>
+                <w:rFonts w:ascii="Cambria Math" w:hAnsi="Cambria Math"/>
+              </w:rPr>
+              <m:t>n</m:t>
+            </m:r>
+          </m:sup>
+        </m:sSup>
+        <m:sSup>
+          <m:sSupPr>
+            <m:ctrlPr>
+              <w:rPr>
+                <w:rFonts w:ascii="Cambria Math" w:hAnsi="Cambria Math"/>
+                <w:i/>
+              </w:rPr>
+            </m:ctrlPr>
+          </m:sSupPr>
+          <m:e>
+            <m:r>
+              <w:rPr>
+                <w:rFonts w:ascii="Cambria Math" w:hAnsi="Cambria Math"/>
+              </w:rPr>
+              <m:t>b</m:t>
+            </m:r>
+          </m:e>
+          <m:sup>
+            <m:r>
+              <w:rPr>
+                <w:rFonts w:ascii="Cambria Math" w:hAnsi="Cambria Math"/>
+              </w:rPr>
+              <m:t>n</m:t>
+            </m:r>
+          </m:sup>
+        </m:sSup>
+        <m:sSup>
+          <m:sSupPr>
+            <m:ctrlPr>
+              <w:rPr>
+                <w:rFonts w:ascii="Cambria Math" w:hAnsi="Cambria Math"/>
+                <w:i/>
+              </w:rPr>
+            </m:ctrlPr>
+          </m:sSupPr>
+          <m:e>
+            <m:r>
+              <w:rPr>
+                <w:rFonts w:ascii="Cambria Math" w:hAnsi="Cambria Math"/>
+              </w:rPr>
+              <m:t>c</m:t>
+            </m:r>
+          </m:e>
+          <m:sup>
+            <m:r>
+              <w:rPr>
+                <w:rFonts w:ascii="Cambria Math" w:hAnsi="Cambria Math"/>
+              </w:rPr>
+              <m:t>n</m:t>
+            </m:r>
+          </m:sup>
+        </m:sSup>
+      </m:oMath>
+    </w:p>
+    <w:p>
+      <w:pPr>
+        <w:pStyle w:val="ListParagraph"/>
+        <w:ind w:left="720" w:firstLineChars="0" w:firstLine="0"/>
+      </w:pPr>
     </w:p>
     <w:p>
       <w:pPr>
@@ -427,6 +1059,72 @@
         <w:rPr>
           <w:noProof/>
         </w:rPr>
+        <w:t>this is context-free because the PDA for this language is limilar in class:</w:t>
+      </w:r>
+    </w:p>
+    <w:p>
+      <w:pPr>
+        <w:widowControl/>
+        <w:ind w:left="360" w:firstLineChars="150" w:firstLine="315"/>
+        <w:jc w:val="left"/>
+        <w:rPr>
+          <w:noProof/>
+        </w:rPr>
+      </w:pPr>
+      <w:r>
+        <w:rPr>
+          <w:noProof/>
+        </w:rPr>
+        <w:drawing>
+          <wp:inline distT="0" distB="0" distL="0" distR="0" wp14:anchorId="69092E44" wp14:editId="2AF61342">
+            <wp:extent cx="5274310" cy="3013075"/>
+            <wp:effectExtent l="0" t="0" r="0" b="0"/>
+            <wp:docPr id="1" name="Picture 1" descr="Diagram&#10;&#10;Description automatically generated"/>
+            <wp:cNvGraphicFramePr>
+              <a:graphicFrameLocks xmlns:a="http://schemas.openxmlformats.org/drawingml/2006/main" noChangeAspect="1"/>
+            </wp:cNvGraphicFramePr>
+            <a:graphic xmlns:a="http://schemas.openxmlformats.org/drawingml/2006/main">
+              <a:graphicData uri="http://schemas.openxmlformats.org/drawingml/2006/picture">
+                <pic:pic xmlns:pic="http://schemas.openxmlformats.org/drawingml/2006/picture">
+                  <pic:nvPicPr>
+                    <pic:cNvPr id="1" name="Picture 1" descr="Diagram&#10;&#10;Description automatically generated"/>
+                    <pic:cNvPicPr/>
+                  </pic:nvPicPr>
+                  <pic:blipFill>
+                    <a:blip r:embed="rId7"/>
+                    <a:stretch>
+                      <a:fillRect/>
+                    </a:stretch>
+                  </pic:blipFill>
+                  <pic:spPr>
+                    <a:xfrm>
+                      <a:off x="0" y="0"/>
+                      <a:ext cx="5274310" cy="3013075"/>
+                    </a:xfrm>
+                    <a:prstGeom prst="rect">
+                      <a:avLst/>
+                    </a:prstGeom>
+                  </pic:spPr>
+                </pic:pic>
+              </a:graphicData>
+            </a:graphic>
+          </wp:inline>
+        </w:drawing>
+      </w:r>
+    </w:p>
+    <w:p>
+      <w:pPr>
+        <w:widowControl/>
+        <w:ind w:left="360" w:firstLineChars="150" w:firstLine="315"/>
+        <w:jc w:val="left"/>
+        <w:rPr>
+          <w:noProof/>
+        </w:rPr>
+      </w:pPr>
+      <w:r>
+        <w:rPr>
+          <w:noProof/>
+        </w:rPr>
         <w:t xml:space="preserve">b). </w:t>
       </w:r>
       <m:oMath>
@@ -539,10 +1237,23 @@
         <w:ind w:left="360" w:firstLineChars="150" w:firstLine="315"/>
         <w:jc w:val="left"/>
         <w:rPr>
-          <w:rFonts w:ascii="SimSun" w:eastAsia="SimSun" w:hAnsi="SimSun" w:cs="SimSun"/>
-          <w:kern w:val="0"/>
-          <w:sz w:val="24"/>
-          <w:szCs w:val="24"/>
+          <w:noProof/>
+        </w:rPr>
+      </w:pPr>
+      <w:r>
+        <w:rPr>
+          <w:noProof/>
+        </w:rPr>
+        <w:t>this is also context-free and similar to the PDA above.</w:t>
+      </w:r>
+    </w:p>
+    <w:p>
+      <w:pPr>
+        <w:widowControl/>
+        <w:ind w:left="360" w:firstLineChars="150" w:firstLine="315"/>
+        <w:jc w:val="left"/>
+        <w:rPr>
+          <w:noProof/>
         </w:rPr>
       </w:pPr>
       <w:r>
@@ -660,6 +1371,105 @@
           </w:rPr>
           <m:t>:m=n  and  n=p  and m=p}</m:t>
         </m:r>
+      </m:oMath>
+    </w:p>
+    <w:p>
+      <w:pPr>
+        <w:widowControl/>
+        <w:ind w:left="360" w:firstLineChars="150" w:firstLine="315"/>
+        <w:jc w:val="left"/>
+        <w:rPr>
+          <w:rFonts w:ascii="SimSun" w:eastAsia="SimSun" w:hAnsi="SimSun" w:cs="SimSun"/>
+          <w:kern w:val="0"/>
+          <w:sz w:val="24"/>
+          <w:szCs w:val="24"/>
+        </w:rPr>
+      </w:pPr>
+      <w:r>
+        <w:rPr>
+          <w:noProof/>
+        </w:rPr>
+        <w:t xml:space="preserve">this is not context-free because this problem is equal to </w:t>
+      </w:r>
+      <m:oMath>
+        <m:sSup>
+          <m:sSupPr>
+            <m:ctrlPr>
+              <w:rPr>
+                <w:rFonts w:ascii="Cambria Math" w:hAnsi="Cambria Math"/>
+                <w:i/>
+              </w:rPr>
+            </m:ctrlPr>
+          </m:sSupPr>
+          <m:e>
+            <m:r>
+              <w:rPr>
+                <w:rFonts w:ascii="Cambria Math" w:hAnsi="Cambria Math"/>
+              </w:rPr>
+              <m:t>a</m:t>
+            </m:r>
+          </m:e>
+          <m:sup>
+            <m:r>
+              <w:rPr>
+                <w:rFonts w:ascii="Cambria Math" w:hAnsi="Cambria Math"/>
+              </w:rPr>
+              <m:t>n</m:t>
+            </m:r>
+          </m:sup>
+        </m:sSup>
+        <m:sSup>
+          <m:sSupPr>
+            <m:ctrlPr>
+              <w:rPr>
+                <w:rFonts w:ascii="Cambria Math" w:hAnsi="Cambria Math"/>
+                <w:i/>
+              </w:rPr>
+            </m:ctrlPr>
+          </m:sSupPr>
+          <m:e>
+            <m:r>
+              <w:rPr>
+                <w:rFonts w:ascii="Cambria Math" w:hAnsi="Cambria Math"/>
+              </w:rPr>
+              <m:t>b</m:t>
+            </m:r>
+          </m:e>
+          <m:sup>
+            <m:r>
+              <w:rPr>
+                <w:rFonts w:ascii="Cambria Math" w:hAnsi="Cambria Math"/>
+              </w:rPr>
+              <m:t>n</m:t>
+            </m:r>
+          </m:sup>
+        </m:sSup>
+        <m:sSup>
+          <m:sSupPr>
+            <m:ctrlPr>
+              <w:rPr>
+                <w:rFonts w:ascii="Cambria Math" w:hAnsi="Cambria Math"/>
+                <w:i/>
+              </w:rPr>
+            </m:ctrlPr>
+          </m:sSupPr>
+          <m:e>
+            <m:r>
+              <w:rPr>
+                <w:rFonts w:ascii="Cambria Math" w:hAnsi="Cambria Math"/>
+              </w:rPr>
+              <m:t>c</m:t>
+            </m:r>
+          </m:e>
+          <m:sup>
+            <m:r>
+              <w:rPr>
+                <w:rFonts w:ascii="Cambria Math" w:hAnsi="Cambria Math"/>
+              </w:rPr>
+              <m:t>n</m:t>
+            </m:r>
+          </m:sup>
+        </m:sSup>
       </m:oMath>
     </w:p>
     <w:p/>
